--- a/2-18127246/practice.docx
+++ b/2-18127246/practice.docx
@@ -510,27 +510,7 @@
           <w:sz w:val="28"/>
           <w:lang w:val="en"/>
         </w:rPr>
-        <w:t xml:space="preserve">will not be involved any changes </w:t>
-      </w:r>
-      <w:proofErr w:type="spellStart"/>
-      <w:r>
-        <w:rPr>
-          <w:rFonts w:ascii="inherit" w:hAnsi="inherit"/>
-          <w:color w:val="212121"/>
-          <w:sz w:val="28"/>
-          <w:lang w:val="en"/>
-        </w:rPr>
-        <w:t>occuring</w:t>
-      </w:r>
-      <w:proofErr w:type="spellEnd"/>
-      <w:r>
-        <w:rPr>
-          <w:rFonts w:ascii="inherit" w:hAnsi="inherit"/>
-          <w:color w:val="212121"/>
-          <w:sz w:val="28"/>
-          <w:lang w:val="en"/>
-        </w:rPr>
-        <w:t xml:space="preserve"> in the function.</w:t>
+        <w:t>will not be involved any changes occuring in the function.</w:t>
       </w:r>
       <w:r>
         <w:rPr>
@@ -655,25 +635,7 @@
           <w:color w:val="212121"/>
           <w:sz w:val="28"/>
         </w:rPr>
-        <w:t xml:space="preserve"> the function, which means they are involved the changes that occur in the function. When the function ends, one variable will get the value of </w:t>
-      </w:r>
-      <w:proofErr w:type="gramStart"/>
-      <w:r>
-        <w:rPr>
-          <w:rFonts w:ascii="inherit" w:hAnsi="inherit"/>
-          <w:color w:val="212121"/>
-          <w:sz w:val="28"/>
-        </w:rPr>
-        <w:t>other</w:t>
-      </w:r>
-      <w:proofErr w:type="gramEnd"/>
-      <w:r>
-        <w:rPr>
-          <w:rFonts w:ascii="inherit" w:hAnsi="inherit"/>
-          <w:color w:val="212121"/>
-          <w:sz w:val="28"/>
-        </w:rPr>
-        <w:t xml:space="preserve"> variable and vice versa.</w:t>
+        <w:t xml:space="preserve"> the function, which means they are involved the changes that occur in the function. When the function ends, one variable will get the value of other variable and vice versa.</w:t>
       </w:r>
     </w:p>
     <w:p>
@@ -718,34 +680,18 @@
           <w:color w:val="212121"/>
           <w:sz w:val="28"/>
         </w:rPr>
-        <w:t xml:space="preserve">are passed to function, which means </w:t>
-      </w:r>
-      <w:r>
-        <w:rPr>
-          <w:rFonts w:ascii="inherit" w:hAnsi="inherit"/>
-          <w:color w:val="212121"/>
-          <w:sz w:val="28"/>
-        </w:rPr>
-        <w:t xml:space="preserve">which means they are involved the changes that occur in the function. When the function ends, one variable will get the value of </w:t>
-      </w:r>
-      <w:proofErr w:type="gramStart"/>
-      <w:r>
-        <w:rPr>
-          <w:rFonts w:ascii="inherit" w:hAnsi="inherit"/>
-          <w:color w:val="212121"/>
-          <w:sz w:val="28"/>
-        </w:rPr>
-        <w:t>other</w:t>
-      </w:r>
-      <w:proofErr w:type="gramEnd"/>
-      <w:r>
-        <w:rPr>
-          <w:rFonts w:ascii="inherit" w:hAnsi="inherit"/>
-          <w:color w:val="212121"/>
-          <w:sz w:val="28"/>
-        </w:rPr>
-        <w:t xml:space="preserve"> variable and vice versa.</w:t>
-      </w:r>
+        <w:t xml:space="preserve">are passed to function, which means which means they are involved the changes that occur in the function. When the function ends, one variable will get the value of other variable and </w:t>
+      </w:r>
+      <w:r>
+        <w:rPr>
+          <w:rFonts w:ascii="inherit" w:hAnsi="inherit"/>
+          <w:color w:val="212121"/>
+          <w:sz w:val="28"/>
+        </w:rPr>
+        <w:t>v.v.</w:t>
+      </w:r>
+      <w:bookmarkStart w:id="0" w:name="_GoBack"/>
+      <w:bookmarkEnd w:id="0"/>
     </w:p>
     <w:p>
       <w:pPr>
@@ -797,23 +743,7 @@
           <w:rFonts w:ascii="inherit" w:hAnsi="inherit"/>
           <w:sz w:val="28"/>
         </w:rPr>
-        <w:t xml:space="preserve">void </w:t>
-      </w:r>
-      <w:proofErr w:type="gramStart"/>
-      <w:r>
-        <w:rPr>
-          <w:rFonts w:ascii="inherit" w:hAnsi="inherit"/>
-          <w:sz w:val="28"/>
-        </w:rPr>
-        <w:t>main(</w:t>
-      </w:r>
-      <w:proofErr w:type="gramEnd"/>
-      <w:r>
-        <w:rPr>
-          <w:rFonts w:ascii="inherit" w:hAnsi="inherit"/>
-          <w:sz w:val="28"/>
-        </w:rPr>
-        <w:t>)</w:t>
+        <w:t>void main()</w:t>
       </w:r>
     </w:p>
     <w:p>
@@ -847,7 +777,6 @@
         </w:rPr>
         <w:t xml:space="preserve"> double </w:t>
       </w:r>
-      <w:proofErr w:type="gramStart"/>
       <w:r>
         <w:rPr>
           <w:rFonts w:ascii="inherit" w:hAnsi="inherit"/>
@@ -860,15 +789,7 @@
           <w:rFonts w:ascii="inherit" w:hAnsi="inherit"/>
           <w:sz w:val="28"/>
         </w:rPr>
-        <w:t>[</w:t>
-      </w:r>
-      <w:proofErr w:type="gramEnd"/>
-      <w:r>
-        <w:rPr>
-          <w:rFonts w:ascii="inherit" w:hAnsi="inherit"/>
-          <w:sz w:val="28"/>
-        </w:rPr>
-        <w:t xml:space="preserve">100]; </w:t>
+        <w:t xml:space="preserve">[100]; </w:t>
       </w:r>
     </w:p>
     <w:p>
@@ -937,23 +858,7 @@
           <w:rFonts w:ascii="inherit" w:hAnsi="inherit"/>
           <w:sz w:val="28"/>
         </w:rPr>
-        <w:t>p2 = &amp;</w:t>
-      </w:r>
-      <w:proofErr w:type="gramStart"/>
-      <w:r>
-        <w:rPr>
-          <w:rFonts w:ascii="inherit" w:hAnsi="inherit"/>
-          <w:sz w:val="28"/>
-        </w:rPr>
-        <w:t>m[</w:t>
-      </w:r>
-      <w:proofErr w:type="gramEnd"/>
-      <w:r>
-        <w:rPr>
-          <w:rFonts w:ascii="inherit" w:hAnsi="inherit"/>
-          <w:sz w:val="28"/>
-        </w:rPr>
-        <w:t>6];</w:t>
+        <w:t>p2 = &amp;m[6];</w:t>
       </w:r>
     </w:p>
     <w:p>
@@ -1017,55 +922,7 @@
           <w:rFonts w:ascii="inherit" w:hAnsi="inherit" w:cs="Courier New"/>
           <w:sz w:val="28"/>
         </w:rPr>
-        <w:t xml:space="preserve">p1 will get the address of </w:t>
-      </w:r>
-      <w:proofErr w:type="gramStart"/>
-      <w:r>
-        <w:rPr>
-          <w:rFonts w:ascii="inherit" w:hAnsi="inherit" w:cs="Courier New"/>
-          <w:sz w:val="28"/>
-        </w:rPr>
-        <w:t>m[</w:t>
-      </w:r>
-      <w:proofErr w:type="gramEnd"/>
-      <w:r>
-        <w:rPr>
-          <w:rFonts w:ascii="inherit" w:hAnsi="inherit" w:cs="Courier New"/>
-          <w:sz w:val="28"/>
-        </w:rPr>
-        <w:t xml:space="preserve">0] and p2 will get the address of m[6]. There are 4 bytes between </w:t>
-      </w:r>
-      <w:proofErr w:type="gramStart"/>
-      <w:r>
-        <w:rPr>
-          <w:rFonts w:ascii="inherit" w:hAnsi="inherit" w:cs="Courier New"/>
-          <w:sz w:val="28"/>
-        </w:rPr>
-        <w:t>m[</w:t>
-      </w:r>
-      <w:proofErr w:type="gramEnd"/>
-      <w:r>
-        <w:rPr>
-          <w:rFonts w:ascii="inherit" w:hAnsi="inherit" w:cs="Courier New"/>
-          <w:sz w:val="28"/>
-        </w:rPr>
-        <w:t xml:space="preserve">0] and m[1]. </w:t>
-      </w:r>
-      <w:proofErr w:type="gramStart"/>
-      <w:r>
-        <w:rPr>
-          <w:rFonts w:ascii="inherit" w:hAnsi="inherit" w:cs="Courier New"/>
-          <w:sz w:val="28"/>
-        </w:rPr>
-        <w:t>So</w:t>
-      </w:r>
-      <w:proofErr w:type="gramEnd"/>
-      <w:r>
-        <w:rPr>
-          <w:rFonts w:ascii="inherit" w:hAnsi="inherit" w:cs="Courier New"/>
-          <w:sz w:val="28"/>
-        </w:rPr>
-        <w:t xml:space="preserve"> between p1 and p2, there are: 4*6=24 bytes.</w:t>
+        <w:t>p1 will get the address of m[0] and p2 will get the address of m[6]. There are 4 bytes between m[0] and m[1]. So between p1 and p2, there are: 4*6=24 bytes.</w:t>
       </w:r>
     </w:p>
     <w:p>
@@ -1127,55 +984,23 @@
           <w:rFonts w:ascii="inherit" w:hAnsi="inherit"/>
           <w:sz w:val="28"/>
         </w:rPr>
-        <w:t>#include &lt;</w:t>
-      </w:r>
-      <w:proofErr w:type="spellStart"/>
-      <w:r>
-        <w:rPr>
-          <w:rFonts w:ascii="inherit" w:hAnsi="inherit"/>
-          <w:sz w:val="28"/>
-        </w:rPr>
-        <w:t>stdio.h</w:t>
-      </w:r>
-      <w:proofErr w:type="spellEnd"/>
-      <w:r>
-        <w:rPr>
-          <w:rFonts w:ascii="inherit" w:hAnsi="inherit"/>
-          <w:sz w:val="28"/>
-        </w:rPr>
-        <w:t>&gt;</w:t>
-      </w:r>
-    </w:p>
-    <w:p>
-      <w:pPr>
-        <w:spacing w:after="0"/>
-        <w:rPr>
-          <w:rFonts w:ascii="inherit" w:hAnsi="inherit"/>
-          <w:sz w:val="28"/>
-        </w:rPr>
-      </w:pPr>
-      <w:r>
-        <w:rPr>
-          <w:rFonts w:ascii="inherit" w:hAnsi="inherit"/>
-          <w:sz w:val="28"/>
-        </w:rPr>
-        <w:t xml:space="preserve">void </w:t>
-      </w:r>
-      <w:proofErr w:type="gramStart"/>
-      <w:r>
-        <w:rPr>
-          <w:rFonts w:ascii="inherit" w:hAnsi="inherit"/>
-          <w:sz w:val="28"/>
-        </w:rPr>
-        <w:t>main(</w:t>
-      </w:r>
-      <w:proofErr w:type="gramEnd"/>
-      <w:r>
-        <w:rPr>
-          <w:rFonts w:ascii="inherit" w:hAnsi="inherit"/>
-          <w:sz w:val="28"/>
-        </w:rPr>
-        <w:t xml:space="preserve">) </w:t>
+        <w:t>#include &lt;stdio.h&gt;</w:t>
+      </w:r>
+    </w:p>
+    <w:p>
+      <w:pPr>
+        <w:spacing w:after="0"/>
+        <w:rPr>
+          <w:rFonts w:ascii="inherit" w:hAnsi="inherit"/>
+          <w:sz w:val="28"/>
+        </w:rPr>
+      </w:pPr>
+      <w:r>
+        <w:rPr>
+          <w:rFonts w:ascii="inherit" w:hAnsi="inherit"/>
+          <w:sz w:val="28"/>
+        </w:rPr>
+        <w:t xml:space="preserve">void main() </w:t>
       </w:r>
     </w:p>
     <w:p>
@@ -1223,120 +1048,72 @@
           <w:rFonts w:ascii="inherit" w:hAnsi="inherit"/>
           <w:sz w:val="28"/>
         </w:rPr>
-        <w:t xml:space="preserve"> char *p = (char </w:t>
-      </w:r>
-      <w:proofErr w:type="gramStart"/>
-      <w:r>
-        <w:rPr>
-          <w:rFonts w:ascii="inherit" w:hAnsi="inherit"/>
-          <w:sz w:val="28"/>
-        </w:rPr>
-        <w:t>*)&amp;</w:t>
-      </w:r>
-      <w:proofErr w:type="gramEnd"/>
-      <w:r>
-        <w:rPr>
-          <w:rFonts w:ascii="inherit" w:hAnsi="inherit"/>
-          <w:sz w:val="28"/>
-        </w:rPr>
-        <w:t>x;</w:t>
-      </w:r>
-    </w:p>
-    <w:p>
-      <w:pPr>
-        <w:spacing w:after="0"/>
-        <w:rPr>
-          <w:rFonts w:ascii="inherit" w:hAnsi="inherit"/>
-          <w:sz w:val="28"/>
-        </w:rPr>
-      </w:pPr>
-      <w:r>
-        <w:rPr>
-          <w:rFonts w:ascii="inherit" w:hAnsi="inherit"/>
+        <w:t xml:space="preserve"> char *p = (char *)&amp;x;</w:t>
+      </w:r>
+    </w:p>
+    <w:p>
+      <w:pPr>
+        <w:spacing w:after="0"/>
+        <w:rPr>
+          <w:rFonts w:ascii="inherit" w:hAnsi="inherit"/>
+          <w:sz w:val="28"/>
+        </w:rPr>
+      </w:pPr>
+      <w:r>
+        <w:rPr>
+          <w:rFonts w:ascii="inherit" w:hAnsi="inherit"/>
+          <w:sz w:val="28"/>
+        </w:rPr>
+        <w:t xml:space="preserve"> printf (“%d %d %d %d\n”, p[0], p[1], p[2], p[3]); </w:t>
+      </w:r>
+    </w:p>
+    <w:p>
+      <w:pPr>
+        <w:spacing w:after="0"/>
+        <w:rPr>
+          <w:rFonts w:ascii="inherit" w:hAnsi="inherit"/>
+          <w:sz w:val="28"/>
+        </w:rPr>
+      </w:pPr>
+      <w:r>
+        <w:rPr>
+          <w:rFonts w:ascii="inherit" w:hAnsi="inherit"/>
+          <w:sz w:val="28"/>
+        </w:rPr>
+        <w:t>}</w:t>
+      </w:r>
+    </w:p>
+    <w:p>
+      <w:pPr>
+        <w:spacing w:after="0"/>
+        <w:rPr>
+          <w:rFonts w:ascii="inherit" w:hAnsi="inherit"/>
+          <w:sz w:val="28"/>
+        </w:rPr>
+      </w:pPr>
+    </w:p>
+    <w:p>
+      <w:pPr>
+        <w:spacing w:after="0"/>
+        <w:rPr>
+          <w:rFonts w:ascii="inherit" w:hAnsi="inherit"/>
+          <w:sz w:val="28"/>
+        </w:rPr>
+      </w:pPr>
+      <w:r>
+        <w:rPr>
+          <w:rFonts w:ascii="Courier New" w:hAnsi="Courier New" w:cs="Courier New"/>
+          <w:sz w:val="28"/>
+        </w:rPr>
+        <w:t>Ans:</w:t>
+      </w:r>
+      <w:r>
+        <w:rPr>
+          <w:rFonts w:ascii="Courier New" w:hAnsi="Courier New" w:cs="Courier New"/>
           <w:sz w:val="28"/>
         </w:rPr>
         <w:t xml:space="preserve"> </w:t>
       </w:r>
-      <w:proofErr w:type="spellStart"/>
-      <w:r>
-        <w:rPr>
-          <w:rFonts w:ascii="inherit" w:hAnsi="inherit"/>
-          <w:sz w:val="28"/>
-        </w:rPr>
-        <w:t>printf</w:t>
-      </w:r>
-      <w:proofErr w:type="spellEnd"/>
-      <w:r>
-        <w:rPr>
-          <w:rFonts w:ascii="inherit" w:hAnsi="inherit"/>
-          <w:sz w:val="28"/>
-        </w:rPr>
-        <w:t xml:space="preserve"> (“%d %d %d %d\n”, </w:t>
-      </w:r>
-      <w:proofErr w:type="gramStart"/>
-      <w:r>
-        <w:rPr>
-          <w:rFonts w:ascii="inherit" w:hAnsi="inherit"/>
-          <w:sz w:val="28"/>
-        </w:rPr>
-        <w:t>p[</w:t>
-      </w:r>
-      <w:proofErr w:type="gramEnd"/>
-      <w:r>
-        <w:rPr>
-          <w:rFonts w:ascii="inherit" w:hAnsi="inherit"/>
-          <w:sz w:val="28"/>
-        </w:rPr>
-        <w:t xml:space="preserve">0], p[1], p[2], p[3]); </w:t>
-      </w:r>
-    </w:p>
-    <w:p>
-      <w:pPr>
-        <w:spacing w:after="0"/>
-        <w:rPr>
-          <w:rFonts w:ascii="inherit" w:hAnsi="inherit"/>
-          <w:sz w:val="28"/>
-        </w:rPr>
-      </w:pPr>
-      <w:r>
-        <w:rPr>
-          <w:rFonts w:ascii="inherit" w:hAnsi="inherit"/>
-          <w:sz w:val="28"/>
-        </w:rPr>
-        <w:t>}</w:t>
-      </w:r>
-    </w:p>
-    <w:p>
-      <w:pPr>
-        <w:spacing w:after="0"/>
-        <w:rPr>
-          <w:rFonts w:ascii="inherit" w:hAnsi="inherit"/>
-          <w:sz w:val="28"/>
-        </w:rPr>
-      </w:pPr>
-    </w:p>
-    <w:p>
-      <w:pPr>
-        <w:spacing w:after="0"/>
-        <w:rPr>
-          <w:rFonts w:ascii="inherit" w:hAnsi="inherit"/>
-          <w:sz w:val="28"/>
-        </w:rPr>
-      </w:pPr>
-      <w:r>
-        <w:rPr>
-          <w:rFonts w:ascii="Courier New" w:hAnsi="Courier New" w:cs="Courier New"/>
-          <w:sz w:val="28"/>
-        </w:rPr>
-        <w:t>Ans:</w:t>
-      </w:r>
-      <w:r>
-        <w:rPr>
-          <w:rFonts w:ascii="Courier New" w:hAnsi="Courier New" w:cs="Courier New"/>
-          <w:sz w:val="28"/>
-        </w:rPr>
-        <w:t xml:space="preserve"> </w:t>
-      </w:r>
       <w:r>
         <w:rPr>
           <w:rFonts w:ascii="inherit" w:hAnsi="inherit" w:cs="Courier New"/>
@@ -1344,21 +1121,12 @@
         </w:rPr>
         <w:t xml:space="preserve">The value of </w:t>
       </w:r>
-      <w:proofErr w:type="gramStart"/>
-      <w:r>
-        <w:rPr>
-          <w:rFonts w:ascii="inherit" w:hAnsi="inherit"/>
-          <w:sz w:val="28"/>
-        </w:rPr>
-        <w:t>p[</w:t>
-      </w:r>
-      <w:proofErr w:type="gramEnd"/>
-      <w:r>
-        <w:rPr>
-          <w:rFonts w:ascii="inherit" w:hAnsi="inherit"/>
-          <w:sz w:val="28"/>
-        </w:rPr>
-        <w:t>0], p[1], p[2], p[3]</w:t>
+      <w:r>
+        <w:rPr>
+          <w:rFonts w:ascii="inherit" w:hAnsi="inherit"/>
+          <w:sz w:val="28"/>
+        </w:rPr>
+        <w:t>p[0], p[1], p[2], p[3]</w:t>
       </w:r>
       <w:r>
         <w:rPr>
@@ -1383,8 +1151,6 @@
         </w:rPr>
         <w:t>-1 3 0 0.</w:t>
       </w:r>
-      <w:bookmarkStart w:id="0" w:name="_GoBack"/>
-      <w:bookmarkEnd w:id="0"/>
     </w:p>
     <w:sectPr>
       <w:pgSz w:w="12240" w:h="15840"/>
@@ -1650,7 +1416,7 @@
       </w:pPr>
     </w:pPrDefault>
   </w:docDefaults>
-  <w:latentStyles w:defLockedState="0" w:defUIPriority="99" w:defSemiHidden="0" w:defUnhideWhenUsed="0" w:defQFormat="0" w:count="375">
+  <w:latentStyles w:defLockedState="0" w:defUIPriority="99" w:defSemiHidden="0" w:defUnhideWhenUsed="0" w:defQFormat="0" w:count="376">
     <w:lsdException w:name="Normal" w:uiPriority="0" w:qFormat="1"/>
     <w:lsdException w:name="heading 1" w:uiPriority="9" w:qFormat="1"/>
     <w:lsdException w:name="heading 2" w:semiHidden="1" w:uiPriority="9" w:unhideWhenUsed="1" w:qFormat="1"/>
@@ -1756,7 +1522,6 @@
     <w:lsdException w:name="HTML Sample" w:semiHidden="1" w:unhideWhenUsed="1"/>
     <w:lsdException w:name="HTML Typewriter" w:semiHidden="1" w:unhideWhenUsed="1"/>
     <w:lsdException w:name="HTML Variable" w:semiHidden="1" w:unhideWhenUsed="1"/>
-    <w:lsdException w:name="Normal Table" w:semiHidden="1" w:unhideWhenUsed="1"/>
     <w:lsdException w:name="annotation subject" w:semiHidden="1" w:unhideWhenUsed="1"/>
     <w:lsdException w:name="No List" w:semiHidden="1" w:unhideWhenUsed="1"/>
     <w:lsdException w:name="Outline List 1" w:semiHidden="1" w:unhideWhenUsed="1"/>
@@ -1803,10 +1568,8 @@
     <w:lsdException w:name="Table Subtle 2" w:semiHidden="1" w:unhideWhenUsed="1"/>
     <w:lsdException w:name="Table Web 1" w:semiHidden="1" w:unhideWhenUsed="1"/>
     <w:lsdException w:name="Table Web 2" w:semiHidden="1" w:unhideWhenUsed="1"/>
-    <w:lsdException w:name="Table Web 3" w:semiHidden="1" w:unhideWhenUsed="1"/>
     <w:lsdException w:name="Balloon Text" w:semiHidden="1" w:unhideWhenUsed="1"/>
     <w:lsdException w:name="Table Grid" w:uiPriority="39"/>
-    <w:lsdException w:name="Table Theme" w:semiHidden="1" w:unhideWhenUsed="1"/>
     <w:lsdException w:name="Placeholder Text" w:semiHidden="1"/>
     <w:lsdException w:name="No Spacing" w:uiPriority="1" w:qFormat="1"/>
     <w:lsdException w:name="Light Shading" w:uiPriority="60"/>
@@ -2026,6 +1789,7 @@
     <w:lsdException w:name="Smart Hyperlink" w:semiHidden="1" w:unhideWhenUsed="1"/>
     <w:lsdException w:name="Hashtag" w:semiHidden="1" w:unhideWhenUsed="1"/>
     <w:lsdException w:name="Unresolved Mention" w:semiHidden="1" w:unhideWhenUsed="1"/>
+    <w:lsdException w:name="Smart Link" w:semiHidden="1" w:unhideWhenUsed="1"/>
   </w:latentStyles>
   <w:style w:type="paragraph" w:default="1" w:styleId="Binhthng">
     <w:name w:val="Normal"/>
